--- a/krit/template.docx
+++ b/krit/template.docx
@@ -215,7 +215,7 @@
           </mc:Choice>
           <mc:Fallback>
             <w:pict>
-              <v:line w14:anchorId="5E23BFE0" id="Straight Connector 1" o:spid="_x0000_s1026" style="position:absolute;z-index:251659264;visibility:visible;mso-wrap-style:square;mso-width-percent:0;mso-height-percent:0;mso-wrap-distance-left:9pt;mso-wrap-distance-top:-3e-5mm;mso-wrap-distance-right:9pt;mso-wrap-distance-bottom:-3e-5mm;mso-position-horizontal:absolute;mso-position-horizontal-relative:text;mso-position-vertical:absolute;mso-position-vertical-relative:text;mso-width-percent:0;mso-height-percent:0;mso-width-relative:page;mso-height-relative:page" from="2.05pt,8.4pt" to="458.3pt,8.4pt" o:gfxdata="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" strokecolor="#9bbb59 [3206]" strokeweight="4.5pt">
+              <v:line w14:anchorId="0A3BA698" id="Straight Connector 1" o:spid="_x0000_s1026" style="position:absolute;z-index:251659264;visibility:visible;mso-wrap-style:square;mso-width-percent:0;mso-height-percent:0;mso-wrap-distance-left:9pt;mso-wrap-distance-top:-3e-5mm;mso-wrap-distance-right:9pt;mso-wrap-distance-bottom:-3e-5mm;mso-position-horizontal:absolute;mso-position-horizontal-relative:text;mso-position-vertical:absolute;mso-position-vertical-relative:text;mso-width-percent:0;mso-height-percent:0;mso-width-relative:page;mso-height-relative:page" from="2.05pt,8.4pt" to="458.3pt,8.4pt" o:gfxdata="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" strokecolor="#9bbb59 [3206]" strokeweight="4.5pt">
                 <v:stroke linestyle="thickThin"/>
               </v:line>
             </w:pict>
@@ -1918,25 +1918,7 @@
           <w:color w:val="auto"/>
           <w:shd w:val="clear" w:color="auto" w:fill="FFFF00"/>
         </w:rPr>
-        <w:t>{{</w:t>
-      </w:r>
-      <w:proofErr w:type="spellStart"/>
-      <w:r>
-        <w:rPr>
-          <w:rFonts w:ascii="TH Sarabun New" w:hAnsi="TH Sarabun New" w:cs="TH Sarabun New"/>
-          <w:color w:val="auto"/>
-          <w:shd w:val="clear" w:color="auto" w:fill="FFFF00"/>
-        </w:rPr>
-        <w:t>dateformate</w:t>
-      </w:r>
-      <w:proofErr w:type="spellEnd"/>
-      <w:r>
-        <w:rPr>
-          <w:rFonts w:ascii="TH Sarabun New" w:hAnsi="TH Sarabun New" w:cs="TH Sarabun New"/>
-          <w:color w:val="auto"/>
-          <w:shd w:val="clear" w:color="auto" w:fill="FFFF00"/>
-        </w:rPr>
-        <w:t>}}</w:t>
+        <w:t>{{dateformate}}</w:t>
       </w:r>
       <w:r>
         <w:rPr>
@@ -2580,7 +2562,6 @@
                 <w:lang w:eastAsia="ja-JP"/>
               </w:rPr>
             </w:pPr>
-            <w:proofErr w:type="spellStart"/>
             <w:r>
               <w:rPr>
                 <w:rFonts w:ascii="TH Sarabun New" w:eastAsiaTheme="minorEastAsia" w:hAnsi="TH Sarabun New" w:cs="TH Sarabun New"/>
@@ -2588,17 +2569,7 @@
                 <w:bCs w:val="0"/>
                 <w:lang w:eastAsia="ja-JP"/>
               </w:rPr>
-              <w:t>ESXi</w:t>
-            </w:r>
-            <w:proofErr w:type="spellEnd"/>
-            <w:r>
-              <w:rPr>
-                <w:rFonts w:ascii="TH Sarabun New" w:eastAsiaTheme="minorEastAsia" w:hAnsi="TH Sarabun New" w:cs="TH Sarabun New"/>
-                <w:b w:val="0"/>
-                <w:bCs w:val="0"/>
-                <w:lang w:eastAsia="ja-JP"/>
-              </w:rPr>
-              <w:t xml:space="preserve"> Host Dell Cloud</w:t>
+              <w:t>ESXi Host Dell Cloud</w:t>
             </w:r>
           </w:p>
         </w:tc>
@@ -4327,25 +4298,7 @@
                 <w:rFonts w:ascii="TH Sarabun New" w:hAnsi="TH Sarabun New" w:cs="TH Sarabun New"/>
                 <w:color w:val="000000" w:themeColor="text1"/>
               </w:rPr>
-              <w:t>{{</w:t>
-            </w:r>
-            <w:proofErr w:type="spellStart"/>
-            <w:proofErr w:type="gramStart"/>
-            <w:r>
-              <w:rPr>
-                <w:rFonts w:ascii="TH Sarabun New" w:hAnsi="TH Sarabun New" w:cs="TH Sarabun New"/>
-                <w:color w:val="000000" w:themeColor="text1"/>
-              </w:rPr>
-              <w:t>data.address</w:t>
-            </w:r>
-            <w:proofErr w:type="spellEnd"/>
-            <w:proofErr w:type="gramEnd"/>
-            <w:r>
-              <w:rPr>
-                <w:rFonts w:ascii="TH Sarabun New" w:hAnsi="TH Sarabun New" w:cs="TH Sarabun New"/>
-                <w:color w:val="000000" w:themeColor="text1"/>
-              </w:rPr>
-              <w:t>}}</w:t>
+              <w:t>{{data.address}}</w:t>
             </w:r>
           </w:p>
         </w:tc>
@@ -4386,51 +4339,7 @@
               <w:rPr>
                 <w:rFonts w:ascii="TH Sarabun New" w:hAnsi="TH Sarabun New" w:cs="TH Sarabun New"/>
               </w:rPr>
-              <w:t>{{</w:t>
-            </w:r>
-            <w:proofErr w:type="spellStart"/>
-            <w:proofErr w:type="gramStart"/>
-            <w:r>
-              <w:rPr>
-                <w:rFonts w:ascii="TH Sarabun New" w:hAnsi="TH Sarabun New" w:cs="TH Sarabun New"/>
-              </w:rPr>
-              <w:t>data.risk</w:t>
-            </w:r>
-            <w:proofErr w:type="spellEnd"/>
-            <w:proofErr w:type="gramEnd"/>
-            <w:r>
-              <w:rPr>
-                <w:rFonts w:ascii="TH Sarabun New" w:hAnsi="TH Sarabun New" w:cs="TH Sarabun New"/>
-              </w:rPr>
-              <w:t xml:space="preserve">}}{% </w:t>
-            </w:r>
-            <w:proofErr w:type="spellStart"/>
-            <w:r>
-              <w:rPr>
-                <w:rFonts w:ascii="TH Sarabun New" w:hAnsi="TH Sarabun New" w:cs="TH Sarabun New"/>
-              </w:rPr>
-              <w:t>cellbg</w:t>
-            </w:r>
-            <w:proofErr w:type="spellEnd"/>
-            <w:r>
-              <w:rPr>
-                <w:rFonts w:ascii="TH Sarabun New" w:hAnsi="TH Sarabun New" w:cs="TH Sarabun New"/>
-              </w:rPr>
-              <w:t xml:space="preserve"> </w:t>
-            </w:r>
-            <w:proofErr w:type="spellStart"/>
-            <w:r>
-              <w:rPr>
-                <w:rFonts w:ascii="TH Sarabun New" w:hAnsi="TH Sarabun New" w:cs="TH Sarabun New"/>
-              </w:rPr>
-              <w:t>data.color</w:t>
-            </w:r>
-            <w:proofErr w:type="spellEnd"/>
-            <w:r>
-              <w:rPr>
-                <w:rFonts w:ascii="TH Sarabun New" w:hAnsi="TH Sarabun New" w:cs="TH Sarabun New"/>
-              </w:rPr>
-              <w:t>%}</w:t>
+              <w:t>{{data.risk}}{% cellbg data.color%}</w:t>
             </w:r>
           </w:p>
         </w:tc>
@@ -4457,25 +4366,7 @@
                 <w:rFonts w:ascii="TH Sarabun New" w:hAnsi="TH Sarabun New" w:cs="TH Sarabun New"/>
                 <w:szCs w:val="28"/>
               </w:rPr>
-              <w:t>{{</w:t>
-            </w:r>
-            <w:proofErr w:type="spellStart"/>
-            <w:proofErr w:type="gramStart"/>
-            <w:r>
-              <w:rPr>
-                <w:rFonts w:ascii="TH Sarabun New" w:hAnsi="TH Sarabun New" w:cs="TH Sarabun New"/>
-                <w:szCs w:val="28"/>
-              </w:rPr>
-              <w:t>data.remask</w:t>
-            </w:r>
-            <w:proofErr w:type="spellEnd"/>
-            <w:proofErr w:type="gramEnd"/>
-            <w:r>
-              <w:rPr>
-                <w:rFonts w:ascii="TH Sarabun New" w:hAnsi="TH Sarabun New" w:cs="TH Sarabun New"/>
-                <w:szCs w:val="28"/>
-              </w:rPr>
-              <w:t>}}</w:t>
+              <w:t>{{data.remask}}</w:t>
             </w:r>
           </w:p>
         </w:tc>
@@ -4504,21 +4395,7 @@
               <w:rPr>
                 <w:rFonts w:ascii="TH Sarabun New" w:hAnsi="TH Sarabun New" w:cs="TH Sarabun New"/>
               </w:rPr>
-              <w:t xml:space="preserve">{%tr </w:t>
-            </w:r>
-            <w:proofErr w:type="spellStart"/>
-            <w:r>
-              <w:rPr>
-                <w:rFonts w:ascii="TH Sarabun New" w:hAnsi="TH Sarabun New" w:cs="TH Sarabun New"/>
-              </w:rPr>
-              <w:t>endfor</w:t>
-            </w:r>
-            <w:proofErr w:type="spellEnd"/>
-            <w:r>
-              <w:rPr>
-                <w:rFonts w:ascii="TH Sarabun New" w:hAnsi="TH Sarabun New" w:cs="TH Sarabun New"/>
-              </w:rPr>
-              <w:t xml:space="preserve"> %}</w:t>
+              <w:t>{%tr endfor %}</w:t>
             </w:r>
           </w:p>
         </w:tc>
@@ -4777,7 +4654,31 @@
                 <w:b w:val="0"/>
                 <w:bCs w:val="0"/>
               </w:rPr>
-              <w:t>{%tr for data in vulnerability%}</w:t>
+              <w:t xml:space="preserve">{%tr for data in </w:t>
+            </w:r>
+            <w:r>
+              <w:rPr>
+                <w:rFonts w:ascii="TH Sarabun New" w:eastAsia="Times New Roman" w:hAnsi="TH Sarabun New" w:cs="TH Sarabun New"/>
+                <w:b w:val="0"/>
+                <w:bCs w:val="0"/>
+              </w:rPr>
+              <w:t>table3</w:t>
+            </w:r>
+            <w:r>
+              <w:rPr>
+                <w:rFonts w:ascii="TH Sarabun New" w:eastAsia="Times New Roman" w:hAnsi="TH Sarabun New" w:cs="TH Sarabun New"/>
+                <w:b w:val="0"/>
+                <w:bCs w:val="0"/>
+              </w:rPr>
+              <w:t xml:space="preserve"> </w:t>
+            </w:r>
+            <w:r>
+              <w:rPr>
+                <w:rFonts w:ascii="TH Sarabun New" w:eastAsia="Times New Roman" w:hAnsi="TH Sarabun New" w:cs="TH Sarabun New"/>
+                <w:b w:val="0"/>
+                <w:bCs w:val="0"/>
+              </w:rPr>
+              <w:t>%}</w:t>
             </w:r>
           </w:p>
         </w:tc>
@@ -4839,21 +4740,7 @@
               <w:rPr>
                 <w:rFonts w:ascii="TH Sarabun New" w:hAnsi="TH Sarabun New" w:cs="TH Sarabun New"/>
               </w:rPr>
-              <w:t>{{</w:t>
-            </w:r>
-            <w:proofErr w:type="spellStart"/>
-            <w:r>
-              <w:rPr>
-                <w:rFonts w:ascii="TH Sarabun New" w:hAnsi="TH Sarabun New" w:cs="TH Sarabun New"/>
-              </w:rPr>
-              <w:t>data.class</w:t>
-            </w:r>
-            <w:proofErr w:type="spellEnd"/>
-            <w:r>
-              <w:rPr>
-                <w:rFonts w:ascii="TH Sarabun New" w:hAnsi="TH Sarabun New" w:cs="TH Sarabun New"/>
-              </w:rPr>
-              <w:t>}}</w:t>
+              <w:t>{{data.class}}</w:t>
             </w:r>
           </w:p>
         </w:tc>
@@ -5144,27 +5031,7 @@
                 <w:b w:val="0"/>
                 <w:bCs w:val="0"/>
               </w:rPr>
-              <w:t xml:space="preserve">{%tr for data2 in </w:t>
-            </w:r>
-            <w:proofErr w:type="spellStart"/>
-            <w:proofErr w:type="gramStart"/>
-            <w:r>
-              <w:rPr>
-                <w:rFonts w:ascii="TH Sarabun New" w:hAnsi="TH Sarabun New" w:cs="TH Sarabun New"/>
-                <w:b w:val="0"/>
-                <w:bCs w:val="0"/>
-              </w:rPr>
-              <w:t>data.risk</w:t>
-            </w:r>
-            <w:proofErr w:type="spellEnd"/>
-            <w:proofErr w:type="gramEnd"/>
-            <w:r>
-              <w:rPr>
-                <w:rFonts w:ascii="TH Sarabun New" w:hAnsi="TH Sarabun New" w:cs="TH Sarabun New"/>
-                <w:b w:val="0"/>
-                <w:bCs w:val="0"/>
-              </w:rPr>
-              <w:t xml:space="preserve"> %}</w:t>
+              <w:t>{%tr for data2 in data.risk %}</w:t>
             </w:r>
           </w:p>
         </w:tc>
@@ -5379,25 +5246,7 @@
                 <w:b w:val="0"/>
                 <w:bCs w:val="0"/>
               </w:rPr>
-              <w:t xml:space="preserve">{%tr </w:t>
-            </w:r>
-            <w:proofErr w:type="spellStart"/>
-            <w:r>
-              <w:rPr>
-                <w:rFonts w:ascii="TH Sarabun New" w:hAnsi="TH Sarabun New" w:cs="TH Sarabun New"/>
-                <w:b w:val="0"/>
-                <w:bCs w:val="0"/>
-              </w:rPr>
-              <w:t>endfor</w:t>
-            </w:r>
-            <w:proofErr w:type="spellEnd"/>
-            <w:r>
-              <w:rPr>
-                <w:rFonts w:ascii="TH Sarabun New" w:hAnsi="TH Sarabun New" w:cs="TH Sarabun New"/>
-                <w:b w:val="0"/>
-                <w:bCs w:val="0"/>
-              </w:rPr>
-              <w:t xml:space="preserve"> %}</w:t>
+              <w:t>{%tr endfor %}</w:t>
             </w:r>
           </w:p>
         </w:tc>
@@ -5447,15 +5296,7 @@
               <w:rPr>
                 <w:rFonts w:ascii="TH Sarabun New" w:hAnsi="TH Sarabun New" w:cs="TH Sarabun New"/>
               </w:rPr>
-              <w:t>{{</w:t>
-            </w:r>
-            <w:proofErr w:type="spellStart"/>
-            <w:proofErr w:type="gramStart"/>
-            <w:r>
-              <w:rPr>
-                <w:rFonts w:ascii="TH Sarabun New" w:hAnsi="TH Sarabun New" w:cs="TH Sarabun New"/>
-              </w:rPr>
-              <w:t>data</w:t>
+              <w:t>{{data</w:t>
             </w:r>
             <w:r>
               <w:rPr>
@@ -5463,19 +5304,11 @@
               </w:rPr>
               <w:t>.total</w:t>
             </w:r>
-            <w:proofErr w:type="gramEnd"/>
-            <w:r>
-              <w:rPr>
-                <w:rFonts w:ascii="TH Sarabun New" w:hAnsi="TH Sarabun New" w:cs="TH Sarabun New"/>
-              </w:rPr>
-              <w:t>.Critical</w:t>
-            </w:r>
-            <w:proofErr w:type="spellEnd"/>
-            <w:r>
-              <w:rPr>
-                <w:rFonts w:ascii="TH Sarabun New" w:hAnsi="TH Sarabun New" w:cs="TH Sarabun New"/>
-              </w:rPr>
-              <w:t>}}</w:t>
+            <w:r>
+              <w:rPr>
+                <w:rFonts w:ascii="TH Sarabun New" w:hAnsi="TH Sarabun New" w:cs="TH Sarabun New"/>
+              </w:rPr>
+              <w:t>.Critical}}</w:t>
             </w:r>
           </w:p>
         </w:tc>
@@ -5493,21 +5326,12 @@
                 <w:rFonts w:ascii="TH Sarabun New" w:hAnsi="TH Sarabun New" w:cs="TH Sarabun New"/>
               </w:rPr>
             </w:pPr>
-            <w:proofErr w:type="gramStart"/>
-            <w:r>
-              <w:rPr>
-                <w:rFonts w:ascii="TH Sarabun New" w:hAnsi="TH Sarabun New" w:cs="TH Sarabun New"/>
-              </w:rPr>
-              <w:t xml:space="preserve">{{ </w:t>
-            </w:r>
-            <w:proofErr w:type="spellStart"/>
-            <w:r>
-              <w:rPr>
-                <w:rFonts w:ascii="TH Sarabun New" w:hAnsi="TH Sarabun New" w:cs="TH Sarabun New"/>
-              </w:rPr>
-              <w:t>data</w:t>
-            </w:r>
-            <w:proofErr w:type="gramEnd"/>
+            <w:r>
+              <w:rPr>
+                <w:rFonts w:ascii="TH Sarabun New" w:hAnsi="TH Sarabun New" w:cs="TH Sarabun New"/>
+              </w:rPr>
+              <w:t>{{ data</w:t>
+            </w:r>
             <w:r>
               <w:rPr>
                 <w:rFonts w:ascii="TH Sarabun New" w:hAnsi="TH Sarabun New" w:cs="TH Sarabun New"/>
@@ -5518,14 +5342,7 @@
               <w:rPr>
                 <w:rFonts w:ascii="TH Sarabun New" w:hAnsi="TH Sarabun New" w:cs="TH Sarabun New"/>
               </w:rPr>
-              <w:t>.High</w:t>
-            </w:r>
-            <w:proofErr w:type="spellEnd"/>
-            <w:r>
-              <w:rPr>
-                <w:rFonts w:ascii="TH Sarabun New" w:hAnsi="TH Sarabun New" w:cs="TH Sarabun New"/>
-              </w:rPr>
-              <w:t>}}</w:t>
+              <w:t>.High}}</w:t>
             </w:r>
           </w:p>
         </w:tc>
@@ -5543,21 +5360,12 @@
                 <w:rFonts w:ascii="TH Sarabun New" w:hAnsi="TH Sarabun New" w:cs="TH Sarabun New"/>
               </w:rPr>
             </w:pPr>
-            <w:proofErr w:type="gramStart"/>
-            <w:r>
-              <w:rPr>
-                <w:rFonts w:ascii="TH Sarabun New" w:hAnsi="TH Sarabun New" w:cs="TH Sarabun New"/>
-              </w:rPr>
-              <w:t xml:space="preserve">{{ </w:t>
-            </w:r>
-            <w:proofErr w:type="spellStart"/>
-            <w:r>
-              <w:rPr>
-                <w:rFonts w:ascii="TH Sarabun New" w:hAnsi="TH Sarabun New" w:cs="TH Sarabun New"/>
-              </w:rPr>
-              <w:t>data</w:t>
-            </w:r>
-            <w:proofErr w:type="gramEnd"/>
+            <w:r>
+              <w:rPr>
+                <w:rFonts w:ascii="TH Sarabun New" w:hAnsi="TH Sarabun New" w:cs="TH Sarabun New"/>
+              </w:rPr>
+              <w:t>{{ data</w:t>
+            </w:r>
             <w:r>
               <w:rPr>
                 <w:rFonts w:ascii="TH Sarabun New" w:hAnsi="TH Sarabun New" w:cs="TH Sarabun New"/>
@@ -5568,14 +5376,7 @@
               <w:rPr>
                 <w:rFonts w:ascii="TH Sarabun New" w:hAnsi="TH Sarabun New" w:cs="TH Sarabun New"/>
               </w:rPr>
-              <w:t>.Medium</w:t>
-            </w:r>
-            <w:proofErr w:type="spellEnd"/>
-            <w:r>
-              <w:rPr>
-                <w:rFonts w:ascii="TH Sarabun New" w:hAnsi="TH Sarabun New" w:cs="TH Sarabun New"/>
-              </w:rPr>
-              <w:t>}}</w:t>
+              <w:t>.Medium}}</w:t>
             </w:r>
           </w:p>
         </w:tc>
@@ -5593,7 +5394,6 @@
                 <w:rFonts w:ascii="TH Sarabun New" w:hAnsi="TH Sarabun New" w:cs="TH Sarabun New"/>
               </w:rPr>
             </w:pPr>
-            <w:proofErr w:type="gramStart"/>
             <w:r>
               <w:rPr>
                 <w:rFonts w:ascii="TH Sarabun New" w:hAnsi="TH Sarabun New" w:cs="TH Sarabun New"/>
@@ -5604,16 +5404,8 @@
               <w:rPr>
                 <w:rFonts w:ascii="TH Sarabun New" w:hAnsi="TH Sarabun New" w:cs="TH Sarabun New"/>
               </w:rPr>
-              <w:t xml:space="preserve"> </w:t>
-            </w:r>
-            <w:proofErr w:type="spellStart"/>
-            <w:r>
-              <w:rPr>
-                <w:rFonts w:ascii="TH Sarabun New" w:hAnsi="TH Sarabun New" w:cs="TH Sarabun New"/>
-              </w:rPr>
-              <w:t>data</w:t>
-            </w:r>
-            <w:proofErr w:type="gramEnd"/>
+              <w:t xml:space="preserve"> data</w:t>
+            </w:r>
             <w:r>
               <w:rPr>
                 <w:rFonts w:ascii="TH Sarabun New" w:hAnsi="TH Sarabun New" w:cs="TH Sarabun New"/>
@@ -5630,14 +5422,7 @@
               <w:rPr>
                 <w:rFonts w:ascii="TH Sarabun New" w:hAnsi="TH Sarabun New" w:cs="TH Sarabun New"/>
               </w:rPr>
-              <w:t>Low</w:t>
-            </w:r>
-            <w:proofErr w:type="spellEnd"/>
-            <w:r>
-              <w:rPr>
-                <w:rFonts w:ascii="TH Sarabun New" w:hAnsi="TH Sarabun New" w:cs="TH Sarabun New"/>
-              </w:rPr>
-              <w:t>}}</w:t>
+              <w:t>Low}}</w:t>
             </w:r>
           </w:p>
         </w:tc>
@@ -5656,7 +5441,6 @@
                 <w:rFonts w:ascii="TH Sarabun New" w:hAnsi="TH Sarabun New" w:cs="TH Sarabun New"/>
               </w:rPr>
             </w:pPr>
-            <w:proofErr w:type="gramStart"/>
             <w:r>
               <w:rPr>
                 <w:rFonts w:ascii="TH Sarabun New" w:hAnsi="TH Sarabun New" w:cs="TH Sarabun New"/>
@@ -5667,16 +5451,8 @@
               <w:rPr>
                 <w:rFonts w:ascii="TH Sarabun New" w:hAnsi="TH Sarabun New" w:cs="TH Sarabun New"/>
               </w:rPr>
-              <w:t xml:space="preserve"> </w:t>
-            </w:r>
-            <w:proofErr w:type="spellStart"/>
-            <w:r>
-              <w:rPr>
-                <w:rFonts w:ascii="TH Sarabun New" w:hAnsi="TH Sarabun New" w:cs="TH Sarabun New"/>
-              </w:rPr>
-              <w:t>data</w:t>
-            </w:r>
-            <w:proofErr w:type="gramEnd"/>
+              <w:t xml:space="preserve"> data</w:t>
+            </w:r>
             <w:r>
               <w:rPr>
                 <w:rFonts w:ascii="TH Sarabun New" w:hAnsi="TH Sarabun New" w:cs="TH Sarabun New"/>
@@ -5693,14 +5469,7 @@
               <w:rPr>
                 <w:rFonts w:ascii="TH Sarabun New" w:hAnsi="TH Sarabun New" w:cs="TH Sarabun New"/>
               </w:rPr>
-              <w:t>Sum</w:t>
-            </w:r>
-            <w:proofErr w:type="spellEnd"/>
-            <w:r>
-              <w:rPr>
-                <w:rFonts w:ascii="TH Sarabun New" w:hAnsi="TH Sarabun New" w:cs="TH Sarabun New"/>
-              </w:rPr>
-              <w:t>}}</w:t>
+              <w:t>Sum}}</w:t>
             </w:r>
           </w:p>
         </w:tc>
@@ -5734,25 +5503,7 @@
                 <w:b w:val="0"/>
                 <w:bCs w:val="0"/>
               </w:rPr>
-              <w:t xml:space="preserve">{%tr </w:t>
-            </w:r>
-            <w:proofErr w:type="spellStart"/>
-            <w:r>
-              <w:rPr>
-                <w:rFonts w:ascii="TH Sarabun New" w:hAnsi="TH Sarabun New" w:cs="TH Sarabun New"/>
-                <w:b w:val="0"/>
-                <w:bCs w:val="0"/>
-              </w:rPr>
-              <w:t>endfor</w:t>
-            </w:r>
-            <w:proofErr w:type="spellEnd"/>
-            <w:r>
-              <w:rPr>
-                <w:rFonts w:ascii="TH Sarabun New" w:hAnsi="TH Sarabun New" w:cs="TH Sarabun New"/>
-                <w:b w:val="0"/>
-                <w:bCs w:val="0"/>
-              </w:rPr>
-              <w:t xml:space="preserve"> %}</w:t>
+              <w:t>{%tr endfor %}</w:t>
             </w:r>
           </w:p>
         </w:tc>
@@ -5811,19 +5562,11 @@
         </w:rPr>
         <w:t xml:space="preserve"> </w:t>
       </w:r>
-      <w:proofErr w:type="spellStart"/>
-      <w:r>
-        <w:rPr>
-          <w:rFonts w:ascii="TH Sarabun New" w:hAnsi="TH Sarabun New" w:cs="TH Sarabun New"/>
-        </w:rPr>
-        <w:t>ESXi</w:t>
-      </w:r>
-      <w:proofErr w:type="spellEnd"/>
-      <w:r>
-        <w:rPr>
-          <w:rFonts w:ascii="TH Sarabun New" w:hAnsi="TH Sarabun New" w:cs="TH Sarabun New"/>
-        </w:rPr>
-        <w:t xml:space="preserve"> Host Dell Cloud</w:t>
+      <w:r>
+        <w:rPr>
+          <w:rFonts w:ascii="TH Sarabun New" w:hAnsi="TH Sarabun New" w:cs="TH Sarabun New"/>
+        </w:rPr>
+        <w:t>ESXi Host Dell Cloud</w:t>
       </w:r>
     </w:p>
     <w:sectPr>
@@ -5947,7 +5690,7 @@
         </mc:Choice>
         <mc:Fallback>
           <w:pict>
-            <v:line w14:anchorId="002F1374" id="Line 1" o:spid="_x0000_s1026" style="position:absolute;z-index:251654144;visibility:visible;mso-wrap-style:square;mso-width-percent:0;mso-height-percent:0;mso-wrap-distance-left:9pt;mso-wrap-distance-top:0;mso-wrap-distance-right:9pt;mso-wrap-distance-bottom:0;mso-position-horizontal:absolute;mso-position-horizontal-relative:text;mso-position-vertical:absolute;mso-position-vertical-relative:text;mso-width-percent:0;mso-height-percent:0;mso-width-relative:page;mso-height-relative:page" from="0,1.45pt" to="451.8pt,1.45pt" o:gfxdata="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" strokecolor="#9bbb59 [3206]" strokeweight="4.5pt">
+            <v:line w14:anchorId="10268540" id="Line 1" o:spid="_x0000_s1026" style="position:absolute;z-index:251654144;visibility:visible;mso-wrap-style:square;mso-width-percent:0;mso-height-percent:0;mso-wrap-distance-left:9pt;mso-wrap-distance-top:0;mso-wrap-distance-right:9pt;mso-wrap-distance-bottom:0;mso-position-horizontal:absolute;mso-position-horizontal-relative:text;mso-position-vertical:absolute;mso-position-vertical-relative:text;mso-width-percent:0;mso-height-percent:0;mso-width-relative:page;mso-height-relative:page" from="0,1.45pt" to="451.8pt,1.45pt" o:gfxdata="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" strokecolor="#9bbb59 [3206]" strokeweight="4.5pt">
               <v:stroke linestyle="thickThin"/>
             </v:line>
           </w:pict>
@@ -6449,7 +6192,7 @@
         </mc:Choice>
         <mc:Fallback>
           <w:pict>
-            <v:line w14:anchorId="600D43A5" id="Line 1" o:spid="_x0000_s1026" style="position:absolute;z-index:251655168;visibility:visible;mso-wrap-style:square;mso-width-percent:0;mso-height-percent:0;mso-wrap-distance-left:9pt;mso-wrap-distance-top:0;mso-wrap-distance-right:9pt;mso-wrap-distance-bottom:0;mso-position-horizontal:absolute;mso-position-horizontal-relative:text;mso-position-vertical:absolute;mso-position-vertical-relative:text;mso-width-percent:0;mso-height-percent:0;mso-width-relative:page;mso-height-relative:page" from="0,1.45pt" to="698.4pt,1.45pt" o:gfxdata="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" strokecolor="#9bbb59 [3206]" strokeweight="4.5pt">
+            <v:line w14:anchorId="035B21E2" id="Line 1" o:spid="_x0000_s1026" style="position:absolute;z-index:251655168;visibility:visible;mso-wrap-style:square;mso-width-percent:0;mso-height-percent:0;mso-wrap-distance-left:9pt;mso-wrap-distance-top:0;mso-wrap-distance-right:9pt;mso-wrap-distance-bottom:0;mso-position-horizontal:absolute;mso-position-horizontal-relative:text;mso-position-vertical:absolute;mso-position-vertical-relative:text;mso-width-percent:0;mso-height-percent:0;mso-width-relative:page;mso-height-relative:page" from="0,1.45pt" to="698.4pt,1.45pt" o:gfxdata="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" strokecolor="#9bbb59 [3206]" strokeweight="4.5pt">
               <v:stroke linestyle="thickThin"/>
             </v:line>
           </w:pict>
@@ -6536,17 +6279,7 @@
                               <w:szCs w:val="20"/>
                               <w:cs/>
                             </w:rPr>
-                            <w:t>เอกสาร</w:t>
-                          </w:r>
-                          <w:r>
-                            <w:rPr>
-                              <w:rStyle w:val="PageNumber"/>
-                              <w:rFonts w:asciiTheme="minorBidi" w:hAnsiTheme="minorBidi" w:cstheme="minorBidi"/>
-                              <w:sz w:val="20"/>
-                              <w:szCs w:val="20"/>
-                              <w:cs/>
-                            </w:rPr>
-                            <w:t>ฉบับนี้จัดทำขึ้นโดย</w:t>
+                            <w:t>เอกสารฉบับนี้จัดทำขึ้นโดย</w:t>
                           </w:r>
                           <w:r>
                             <w:rPr>
@@ -6669,17 +6402,7 @@
                         <w:szCs w:val="20"/>
                         <w:cs/>
                       </w:rPr>
-                      <w:t>เอกสาร</w:t>
-                    </w:r>
-                    <w:r>
-                      <w:rPr>
-                        <w:rStyle w:val="PageNumber"/>
-                        <w:rFonts w:asciiTheme="minorBidi" w:hAnsiTheme="minorBidi" w:cstheme="minorBidi"/>
-                        <w:sz w:val="20"/>
-                        <w:szCs w:val="20"/>
-                        <w:cs/>
-                      </w:rPr>
-                      <w:t>ฉบับนี้จัดทำขึ้นโดย</w:t>
+                      <w:t>เอกสารฉบับนี้จัดทำขึ้นโดย</w:t>
                     </w:r>
                     <w:r>
                       <w:rPr>
@@ -6970,7 +6693,7 @@
         </mc:Choice>
         <mc:Fallback>
           <w:pict>
-            <v:line w14:anchorId="2FC73516" id="Line 1" o:spid="_x0000_s1026" style="position:absolute;z-index:251660288;visibility:visible;mso-wrap-style:square;mso-width-percent:0;mso-height-percent:0;mso-wrap-distance-left:9pt;mso-wrap-distance-top:0;mso-wrap-distance-right:9pt;mso-wrap-distance-bottom:0;mso-position-horizontal:absolute;mso-position-horizontal-relative:text;mso-position-vertical:absolute;mso-position-vertical-relative:text;mso-width-percent:0;mso-height-percent:0;mso-width-relative:page;mso-height-relative:page" from="0,1.45pt" to="698.4pt,1.45pt" o:gfxdata="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" strokecolor="#9bbb59 [3206]" strokeweight="4.5pt">
+            <v:line w14:anchorId="3FAB6910" id="Line 1" o:spid="_x0000_s1026" style="position:absolute;z-index:251660288;visibility:visible;mso-wrap-style:square;mso-width-percent:0;mso-height-percent:0;mso-wrap-distance-left:9pt;mso-wrap-distance-top:0;mso-wrap-distance-right:9pt;mso-wrap-distance-bottom:0;mso-position-horizontal:absolute;mso-position-horizontal-relative:text;mso-position-vertical:absolute;mso-position-vertical-relative:text;mso-width-percent:0;mso-height-percent:0;mso-width-relative:page;mso-height-relative:page" from="0,1.45pt" to="698.4pt,1.45pt" o:gfxdata="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" strokecolor="#9bbb59 [3206]" strokeweight="4.5pt">
               <v:stroke linestyle="thickThin"/>
             </v:line>
           </w:pict>
@@ -7057,17 +6780,7 @@
                               <w:szCs w:val="20"/>
                               <w:cs/>
                             </w:rPr>
-                            <w:t>เอกสาร</w:t>
-                          </w:r>
-                          <w:r>
-                            <w:rPr>
-                              <w:rStyle w:val="PageNumber"/>
-                              <w:rFonts w:asciiTheme="minorBidi" w:hAnsiTheme="minorBidi" w:cstheme="minorBidi"/>
-                              <w:sz w:val="20"/>
-                              <w:szCs w:val="20"/>
-                              <w:cs/>
-                            </w:rPr>
-                            <w:t>ฉบับนี้จัดทำขึ้นโดย</w:t>
+                            <w:t>เอกสารฉบับนี้จัดทำขึ้นโดย</w:t>
                           </w:r>
                           <w:r>
                             <w:rPr>
@@ -7190,17 +6903,7 @@
                         <w:szCs w:val="20"/>
                         <w:cs/>
                       </w:rPr>
-                      <w:t>เอกสาร</w:t>
-                    </w:r>
-                    <w:r>
-                      <w:rPr>
-                        <w:rStyle w:val="PageNumber"/>
-                        <w:rFonts w:asciiTheme="minorBidi" w:hAnsiTheme="minorBidi" w:cstheme="minorBidi"/>
-                        <w:sz w:val="20"/>
-                        <w:szCs w:val="20"/>
-                        <w:cs/>
-                      </w:rPr>
-                      <w:t>ฉบับนี้จัดทำขึ้นโดย</w:t>
+                      <w:t>เอกสารฉบับนี้จัดทำขึ้นโดย</w:t>
                     </w:r>
                     <w:r>
                       <w:rPr>
@@ -7486,7 +7189,7 @@
         </mc:Choice>
         <mc:Fallback>
           <w:pict>
-            <v:line w14:anchorId="45AB3CCD" id="Line 1" o:spid="_x0000_s1026" style="position:absolute;z-index:251659264;visibility:visible;mso-wrap-style:square;mso-width-percent:0;mso-height-percent:0;mso-wrap-distance-left:9pt;mso-wrap-distance-top:0;mso-wrap-distance-right:9pt;mso-wrap-distance-bottom:0;mso-position-horizontal:absolute;mso-position-horizontal-relative:text;mso-position-vertical:absolute;mso-position-vertical-relative:text;mso-width-percent:0;mso-height-percent:0;mso-width-relative:page;mso-height-relative:page" from="0,6.75pt" to="451.8pt,6.75pt" o:gfxdata="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" strokecolor="#9bbb59 [3206]" strokeweight="4.5pt">
+            <v:line w14:anchorId="2DFC280E" id="Line 1" o:spid="_x0000_s1026" style="position:absolute;z-index:251659264;visibility:visible;mso-wrap-style:square;mso-width-percent:0;mso-height-percent:0;mso-wrap-distance-left:9pt;mso-wrap-distance-top:0;mso-wrap-distance-right:9pt;mso-wrap-distance-bottom:0;mso-position-horizontal:absolute;mso-position-horizontal-relative:text;mso-position-vertical:absolute;mso-position-vertical-relative:text;mso-width-percent:0;mso-height-percent:0;mso-width-relative:page;mso-height-relative:page" from="0,6.75pt" to="451.8pt,6.75pt" o:gfxdata="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" strokecolor="#9bbb59 [3206]" strokeweight="4.5pt">
               <v:stroke linestyle="thickThin"/>
             </v:line>
           </w:pict>
@@ -7581,17 +7284,7 @@
                               <w:szCs w:val="20"/>
                               <w:cs/>
                             </w:rPr>
-                            <w:t>เอกสาร</w:t>
-                          </w:r>
-                          <w:r>
-                            <w:rPr>
-                              <w:rStyle w:val="PageNumber"/>
-                              <w:rFonts w:asciiTheme="minorBidi" w:hAnsiTheme="minorBidi" w:cstheme="minorBidi"/>
-                              <w:sz w:val="20"/>
-                              <w:szCs w:val="20"/>
-                              <w:cs/>
-                            </w:rPr>
-                            <w:t>ฉบับนี้จัดทำขึ้นโดย</w:t>
+                            <w:t>เอกสารฉบับนี้จัดทำขึ้นโดย</w:t>
                           </w:r>
                           <w:r>
                             <w:rPr>
@@ -7706,17 +7399,7 @@
                         <w:szCs w:val="20"/>
                         <w:cs/>
                       </w:rPr>
-                      <w:t>เอกสาร</w:t>
-                    </w:r>
-                    <w:r>
-                      <w:rPr>
-                        <w:rStyle w:val="PageNumber"/>
-                        <w:rFonts w:asciiTheme="minorBidi" w:hAnsiTheme="minorBidi" w:cstheme="minorBidi"/>
-                        <w:sz w:val="20"/>
-                        <w:szCs w:val="20"/>
-                        <w:cs/>
-                      </w:rPr>
-                      <w:t>ฉบับนี้จัดทำขึ้นโดย</w:t>
+                      <w:t>เอกสารฉบับนี้จัดทำขึ้นโดย</w:t>
                     </w:r>
                     <w:r>
                       <w:rPr>

--- a/krit/template.docx
+++ b/krit/template.docx
@@ -215,7 +215,7 @@
           </mc:Choice>
           <mc:Fallback>
             <w:pict>
-              <v:line w14:anchorId="0A3BA698" id="Straight Connector 1" o:spid="_x0000_s1026" style="position:absolute;z-index:251659264;visibility:visible;mso-wrap-style:square;mso-width-percent:0;mso-height-percent:0;mso-wrap-distance-left:9pt;mso-wrap-distance-top:-3e-5mm;mso-wrap-distance-right:9pt;mso-wrap-distance-bottom:-3e-5mm;mso-position-horizontal:absolute;mso-position-horizontal-relative:text;mso-position-vertical:absolute;mso-position-vertical-relative:text;mso-width-percent:0;mso-height-percent:0;mso-width-relative:page;mso-height-relative:page" from="2.05pt,8.4pt" to="458.3pt,8.4pt" o:gfxdata="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" strokecolor="#9bbb59 [3206]" strokeweight="4.5pt">
+              <v:line w14:anchorId="2D50AFB0" id="Straight Connector 1" o:spid="_x0000_s1026" style="position:absolute;z-index:251659264;visibility:visible;mso-wrap-style:square;mso-width-percent:0;mso-height-percent:0;mso-wrap-distance-left:9pt;mso-wrap-distance-top:-3e-5mm;mso-wrap-distance-right:9pt;mso-wrap-distance-bottom:-3e-5mm;mso-position-horizontal:absolute;mso-position-horizontal-relative:text;mso-position-vertical:absolute;mso-position-vertical-relative:text;mso-width-percent:0;mso-height-percent:0;mso-width-relative:page;mso-height-relative:page" from="2.05pt,8.4pt" to="458.3pt,8.4pt" o:gfxdata="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" strokecolor="#9bbb59 [3206]" strokeweight="4.5pt">
                 <v:stroke linestyle="thickThin"/>
               </v:line>
             </w:pict>
@@ -1918,7 +1918,25 @@
           <w:color w:val="auto"/>
           <w:shd w:val="clear" w:color="auto" w:fill="FFFF00"/>
         </w:rPr>
-        <w:t>{{dateformate}}</w:t>
+        <w:t>{{</w:t>
+      </w:r>
+      <w:proofErr w:type="spellStart"/>
+      <w:r>
+        <w:rPr>
+          <w:rFonts w:ascii="TH Sarabun New" w:hAnsi="TH Sarabun New" w:cs="TH Sarabun New"/>
+          <w:color w:val="auto"/>
+          <w:shd w:val="clear" w:color="auto" w:fill="FFFF00"/>
+        </w:rPr>
+        <w:t>dateformate</w:t>
+      </w:r>
+      <w:proofErr w:type="spellEnd"/>
+      <w:r>
+        <w:rPr>
+          <w:rFonts w:ascii="TH Sarabun New" w:hAnsi="TH Sarabun New" w:cs="TH Sarabun New"/>
+          <w:color w:val="auto"/>
+          <w:shd w:val="clear" w:color="auto" w:fill="FFFF00"/>
+        </w:rPr>
+        <w:t>}}</w:t>
       </w:r>
       <w:r>
         <w:rPr>
@@ -2562,6 +2580,7 @@
                 <w:lang w:eastAsia="ja-JP"/>
               </w:rPr>
             </w:pPr>
+            <w:proofErr w:type="spellStart"/>
             <w:r>
               <w:rPr>
                 <w:rFonts w:ascii="TH Sarabun New" w:eastAsiaTheme="minorEastAsia" w:hAnsi="TH Sarabun New" w:cs="TH Sarabun New"/>
@@ -2569,7 +2588,17 @@
                 <w:bCs w:val="0"/>
                 <w:lang w:eastAsia="ja-JP"/>
               </w:rPr>
-              <w:t>ESXi Host Dell Cloud</w:t>
+              <w:t>ESXi</w:t>
+            </w:r>
+            <w:proofErr w:type="spellEnd"/>
+            <w:r>
+              <w:rPr>
+                <w:rFonts w:ascii="TH Sarabun New" w:eastAsiaTheme="minorEastAsia" w:hAnsi="TH Sarabun New" w:cs="TH Sarabun New"/>
+                <w:b w:val="0"/>
+                <w:bCs w:val="0"/>
+                <w:lang w:eastAsia="ja-JP"/>
+              </w:rPr>
+              <w:t xml:space="preserve"> Host Dell Cloud</w:t>
             </w:r>
           </w:p>
         </w:tc>
@@ -4298,7 +4327,25 @@
                 <w:rFonts w:ascii="TH Sarabun New" w:hAnsi="TH Sarabun New" w:cs="TH Sarabun New"/>
                 <w:color w:val="000000" w:themeColor="text1"/>
               </w:rPr>
-              <w:t>{{data.address}}</w:t>
+              <w:t>{{</w:t>
+            </w:r>
+            <w:proofErr w:type="spellStart"/>
+            <w:proofErr w:type="gramStart"/>
+            <w:r>
+              <w:rPr>
+                <w:rFonts w:ascii="TH Sarabun New" w:hAnsi="TH Sarabun New" w:cs="TH Sarabun New"/>
+                <w:color w:val="000000" w:themeColor="text1"/>
+              </w:rPr>
+              <w:t>data.address</w:t>
+            </w:r>
+            <w:proofErr w:type="spellEnd"/>
+            <w:proofErr w:type="gramEnd"/>
+            <w:r>
+              <w:rPr>
+                <w:rFonts w:ascii="TH Sarabun New" w:hAnsi="TH Sarabun New" w:cs="TH Sarabun New"/>
+                <w:color w:val="000000" w:themeColor="text1"/>
+              </w:rPr>
+              <w:t>}}</w:t>
             </w:r>
           </w:p>
         </w:tc>
@@ -4339,7 +4386,51 @@
               <w:rPr>
                 <w:rFonts w:ascii="TH Sarabun New" w:hAnsi="TH Sarabun New" w:cs="TH Sarabun New"/>
               </w:rPr>
-              <w:t>{{data.risk}}{% cellbg data.color%}</w:t>
+              <w:t>{{</w:t>
+            </w:r>
+            <w:proofErr w:type="spellStart"/>
+            <w:proofErr w:type="gramStart"/>
+            <w:r>
+              <w:rPr>
+                <w:rFonts w:ascii="TH Sarabun New" w:hAnsi="TH Sarabun New" w:cs="TH Sarabun New"/>
+              </w:rPr>
+              <w:t>data.risk</w:t>
+            </w:r>
+            <w:proofErr w:type="spellEnd"/>
+            <w:proofErr w:type="gramEnd"/>
+            <w:r>
+              <w:rPr>
+                <w:rFonts w:ascii="TH Sarabun New" w:hAnsi="TH Sarabun New" w:cs="TH Sarabun New"/>
+              </w:rPr>
+              <w:t xml:space="preserve">}}{% </w:t>
+            </w:r>
+            <w:proofErr w:type="spellStart"/>
+            <w:r>
+              <w:rPr>
+                <w:rFonts w:ascii="TH Sarabun New" w:hAnsi="TH Sarabun New" w:cs="TH Sarabun New"/>
+              </w:rPr>
+              <w:t>cellbg</w:t>
+            </w:r>
+            <w:proofErr w:type="spellEnd"/>
+            <w:r>
+              <w:rPr>
+                <w:rFonts w:ascii="TH Sarabun New" w:hAnsi="TH Sarabun New" w:cs="TH Sarabun New"/>
+              </w:rPr>
+              <w:t xml:space="preserve"> </w:t>
+            </w:r>
+            <w:proofErr w:type="spellStart"/>
+            <w:r>
+              <w:rPr>
+                <w:rFonts w:ascii="TH Sarabun New" w:hAnsi="TH Sarabun New" w:cs="TH Sarabun New"/>
+              </w:rPr>
+              <w:t>data.color</w:t>
+            </w:r>
+            <w:proofErr w:type="spellEnd"/>
+            <w:r>
+              <w:rPr>
+                <w:rFonts w:ascii="TH Sarabun New" w:hAnsi="TH Sarabun New" w:cs="TH Sarabun New"/>
+              </w:rPr>
+              <w:t>%}</w:t>
             </w:r>
           </w:p>
         </w:tc>
@@ -4366,7 +4457,25 @@
                 <w:rFonts w:ascii="TH Sarabun New" w:hAnsi="TH Sarabun New" w:cs="TH Sarabun New"/>
                 <w:szCs w:val="28"/>
               </w:rPr>
-              <w:t>{{data.remask}}</w:t>
+              <w:t>{{</w:t>
+            </w:r>
+            <w:proofErr w:type="spellStart"/>
+            <w:proofErr w:type="gramStart"/>
+            <w:r>
+              <w:rPr>
+                <w:rFonts w:ascii="TH Sarabun New" w:hAnsi="TH Sarabun New" w:cs="TH Sarabun New"/>
+                <w:szCs w:val="28"/>
+              </w:rPr>
+              <w:t>data.remask</w:t>
+            </w:r>
+            <w:proofErr w:type="spellEnd"/>
+            <w:proofErr w:type="gramEnd"/>
+            <w:r>
+              <w:rPr>
+                <w:rFonts w:ascii="TH Sarabun New" w:hAnsi="TH Sarabun New" w:cs="TH Sarabun New"/>
+                <w:szCs w:val="28"/>
+              </w:rPr>
+              <w:t>}}</w:t>
             </w:r>
           </w:p>
         </w:tc>
@@ -4395,7 +4504,21 @@
               <w:rPr>
                 <w:rFonts w:ascii="TH Sarabun New" w:hAnsi="TH Sarabun New" w:cs="TH Sarabun New"/>
               </w:rPr>
-              <w:t>{%tr endfor %}</w:t>
+              <w:t xml:space="preserve">{%tr </w:t>
+            </w:r>
+            <w:proofErr w:type="spellStart"/>
+            <w:r>
+              <w:rPr>
+                <w:rFonts w:ascii="TH Sarabun New" w:hAnsi="TH Sarabun New" w:cs="TH Sarabun New"/>
+              </w:rPr>
+              <w:t>endfor</w:t>
+            </w:r>
+            <w:proofErr w:type="spellEnd"/>
+            <w:r>
+              <w:rPr>
+                <w:rFonts w:ascii="TH Sarabun New" w:hAnsi="TH Sarabun New" w:cs="TH Sarabun New"/>
+              </w:rPr>
+              <w:t xml:space="preserve"> %}</w:t>
             </w:r>
           </w:p>
         </w:tc>
@@ -4740,7 +4863,21 @@
               <w:rPr>
                 <w:rFonts w:ascii="TH Sarabun New" w:hAnsi="TH Sarabun New" w:cs="TH Sarabun New"/>
               </w:rPr>
-              <w:t>{{data.class}}</w:t>
+              <w:t>{{</w:t>
+            </w:r>
+            <w:proofErr w:type="spellStart"/>
+            <w:r>
+              <w:rPr>
+                <w:rFonts w:ascii="TH Sarabun New" w:hAnsi="TH Sarabun New" w:cs="TH Sarabun New"/>
+              </w:rPr>
+              <w:t>data.class</w:t>
+            </w:r>
+            <w:proofErr w:type="spellEnd"/>
+            <w:r>
+              <w:rPr>
+                <w:rFonts w:ascii="TH Sarabun New" w:hAnsi="TH Sarabun New" w:cs="TH Sarabun New"/>
+              </w:rPr>
+              <w:t>}}</w:t>
             </w:r>
           </w:p>
         </w:tc>
@@ -5012,6 +5149,7 @@
             <w:gridSpan w:val="7"/>
             <w:tcBorders>
               <w:top w:val="single" w:sz="4" w:space="0" w:color="auto"/>
+              <w:bottom w:val="single" w:sz="4" w:space="0" w:color="auto"/>
             </w:tcBorders>
             <w:shd w:val="clear" w:color="auto" w:fill="FFFFFF" w:themeFill="background1"/>
             <w:vAlign w:val="center"/>
@@ -5031,7 +5169,27 @@
                 <w:b w:val="0"/>
                 <w:bCs w:val="0"/>
               </w:rPr>
-              <w:t>{%tr for data2 in data.risk %}</w:t>
+              <w:t xml:space="preserve">{%tr for data2 in </w:t>
+            </w:r>
+            <w:proofErr w:type="spellStart"/>
+            <w:proofErr w:type="gramStart"/>
+            <w:r>
+              <w:rPr>
+                <w:rFonts w:ascii="TH Sarabun New" w:hAnsi="TH Sarabun New" w:cs="TH Sarabun New"/>
+                <w:b w:val="0"/>
+                <w:bCs w:val="0"/>
+              </w:rPr>
+              <w:t>data.risk</w:t>
+            </w:r>
+            <w:proofErr w:type="spellEnd"/>
+            <w:proofErr w:type="gramEnd"/>
+            <w:r>
+              <w:rPr>
+                <w:rFonts w:ascii="TH Sarabun New" w:hAnsi="TH Sarabun New" w:cs="TH Sarabun New"/>
+                <w:b w:val="0"/>
+                <w:bCs w:val="0"/>
+              </w:rPr>
+              <w:t xml:space="preserve"> %}</w:t>
             </w:r>
           </w:p>
         </w:tc>
@@ -5046,6 +5204,7 @@
             <w:tcW w:w="448" w:type="pct"/>
             <w:tcBorders>
               <w:top w:val="single" w:sz="4" w:space="0" w:color="auto"/>
+              <w:bottom w:val="single" w:sz="4" w:space="0" w:color="auto"/>
             </w:tcBorders>
             <w:shd w:val="clear" w:color="auto" w:fill="FFFFFF" w:themeFill="background1"/>
             <w:vAlign w:val="center"/>
@@ -5072,6 +5231,7 @@
             <w:tcW w:w="925" w:type="pct"/>
             <w:tcBorders>
               <w:top w:val="single" w:sz="4" w:space="0" w:color="auto"/>
+              <w:bottom w:val="single" w:sz="4" w:space="0" w:color="auto"/>
             </w:tcBorders>
             <w:shd w:val="clear" w:color="auto" w:fill="FFFFFF" w:themeFill="background1"/>
             <w:noWrap/>
@@ -5097,6 +5257,7 @@
             <w:tcW w:w="730" w:type="pct"/>
             <w:tcBorders>
               <w:top w:val="single" w:sz="4" w:space="0" w:color="auto"/>
+              <w:bottom w:val="single" w:sz="4" w:space="0" w:color="auto"/>
             </w:tcBorders>
             <w:shd w:val="clear" w:color="auto" w:fill="D43F3A"/>
             <w:noWrap/>
@@ -5122,6 +5283,7 @@
             <w:tcW w:w="779" w:type="pct"/>
             <w:tcBorders>
               <w:top w:val="single" w:sz="4" w:space="0" w:color="auto"/>
+              <w:bottom w:val="single" w:sz="4" w:space="0" w:color="auto"/>
             </w:tcBorders>
             <w:shd w:val="clear" w:color="auto" w:fill="EE9336"/>
             <w:noWrap/>
@@ -5147,6 +5309,7 @@
             <w:tcW w:w="731" w:type="pct"/>
             <w:tcBorders>
               <w:top w:val="single" w:sz="4" w:space="0" w:color="auto"/>
+              <w:bottom w:val="single" w:sz="4" w:space="0" w:color="auto"/>
             </w:tcBorders>
             <w:shd w:val="clear" w:color="auto" w:fill="FDC431"/>
             <w:noWrap/>
@@ -5172,6 +5335,7 @@
             <w:tcW w:w="683" w:type="pct"/>
             <w:tcBorders>
               <w:top w:val="single" w:sz="4" w:space="0" w:color="auto"/>
+              <w:bottom w:val="single" w:sz="4" w:space="0" w:color="auto"/>
             </w:tcBorders>
             <w:shd w:val="clear" w:color="auto" w:fill="3FAE49"/>
             <w:noWrap/>
@@ -5195,6 +5359,9 @@
         <w:tc>
           <w:tcPr>
             <w:tcW w:w="704" w:type="pct"/>
+            <w:tcBorders>
+              <w:bottom w:val="single" w:sz="4" w:space="0" w:color="auto"/>
+            </w:tcBorders>
             <w:shd w:val="clear" w:color="auto" w:fill="C6D9F1" w:themeFill="text2" w:themeFillTint="33"/>
             <w:noWrap/>
           </w:tcPr>
@@ -5227,6 +5394,9 @@
             <w:gridSpan w:val="7"/>
             <w:tcBorders>
               <w:top w:val="single" w:sz="4" w:space="0" w:color="auto"/>
+              <w:left w:val="nil"/>
+              <w:bottom w:val="single" w:sz="4" w:space="0" w:color="auto"/>
+              <w:right w:val="nil"/>
             </w:tcBorders>
             <w:shd w:val="clear" w:color="auto" w:fill="FFFFFF" w:themeFill="background1"/>
             <w:vAlign w:val="center"/>
@@ -5246,7 +5416,25 @@
                 <w:b w:val="0"/>
                 <w:bCs w:val="0"/>
               </w:rPr>
-              <w:t>{%tr endfor %}</w:t>
+              <w:t xml:space="preserve">{%tr </w:t>
+            </w:r>
+            <w:proofErr w:type="spellStart"/>
+            <w:r>
+              <w:rPr>
+                <w:rFonts w:ascii="TH Sarabun New" w:hAnsi="TH Sarabun New" w:cs="TH Sarabun New"/>
+                <w:b w:val="0"/>
+                <w:bCs w:val="0"/>
+              </w:rPr>
+              <w:t>endfor</w:t>
+            </w:r>
+            <w:proofErr w:type="spellEnd"/>
+            <w:r>
+              <w:rPr>
+                <w:rFonts w:ascii="TH Sarabun New" w:hAnsi="TH Sarabun New" w:cs="TH Sarabun New"/>
+                <w:b w:val="0"/>
+                <w:bCs w:val="0"/>
+              </w:rPr>
+              <w:t xml:space="preserve"> %}</w:t>
             </w:r>
           </w:p>
         </w:tc>
@@ -5260,6 +5448,10 @@
             <w:cnfStyle w:val="001000000000" w:firstRow="0" w:lastRow="0" w:firstColumn="1" w:lastColumn="0" w:oddVBand="0" w:evenVBand="0" w:oddHBand="0" w:evenHBand="0" w:firstRowFirstColumn="0" w:firstRowLastColumn="0" w:lastRowFirstColumn="0" w:lastRowLastColumn="0"/>
             <w:tcW w:w="1373" w:type="pct"/>
             <w:gridSpan w:val="2"/>
+            <w:tcBorders>
+              <w:top w:val="single" w:sz="4" w:space="0" w:color="auto"/>
+              <w:bottom w:val="single" w:sz="4" w:space="0" w:color="auto"/>
+            </w:tcBorders>
             <w:shd w:val="clear" w:color="auto" w:fill="C6D9F1" w:themeFill="text2" w:themeFillTint="33"/>
             <w:vAlign w:val="center"/>
           </w:tcPr>
@@ -5281,6 +5473,10 @@
         <w:tc>
           <w:tcPr>
             <w:tcW w:w="730" w:type="pct"/>
+            <w:tcBorders>
+              <w:top w:val="single" w:sz="4" w:space="0" w:color="auto"/>
+              <w:bottom w:val="single" w:sz="4" w:space="0" w:color="auto"/>
+            </w:tcBorders>
             <w:shd w:val="clear" w:color="auto" w:fill="D43F3A"/>
             <w:noWrap/>
           </w:tcPr>
@@ -5296,7 +5492,15 @@
               <w:rPr>
                 <w:rFonts w:ascii="TH Sarabun New" w:hAnsi="TH Sarabun New" w:cs="TH Sarabun New"/>
               </w:rPr>
-              <w:t>{{data</w:t>
+              <w:t>{{</w:t>
+            </w:r>
+            <w:proofErr w:type="spellStart"/>
+            <w:proofErr w:type="gramStart"/>
+            <w:r>
+              <w:rPr>
+                <w:rFonts w:ascii="TH Sarabun New" w:hAnsi="TH Sarabun New" w:cs="TH Sarabun New"/>
+              </w:rPr>
+              <w:t>data</w:t>
             </w:r>
             <w:r>
               <w:rPr>
@@ -5304,17 +5508,29 @@
               </w:rPr>
               <w:t>.total</w:t>
             </w:r>
-            <w:r>
-              <w:rPr>
-                <w:rFonts w:ascii="TH Sarabun New" w:hAnsi="TH Sarabun New" w:cs="TH Sarabun New"/>
-              </w:rPr>
-              <w:t>.Critical}}</w:t>
+            <w:proofErr w:type="gramEnd"/>
+            <w:r>
+              <w:rPr>
+                <w:rFonts w:ascii="TH Sarabun New" w:hAnsi="TH Sarabun New" w:cs="TH Sarabun New"/>
+              </w:rPr>
+              <w:t>.Critical</w:t>
+            </w:r>
+            <w:proofErr w:type="spellEnd"/>
+            <w:r>
+              <w:rPr>
+                <w:rFonts w:ascii="TH Sarabun New" w:hAnsi="TH Sarabun New" w:cs="TH Sarabun New"/>
+              </w:rPr>
+              <w:t>}}</w:t>
             </w:r>
           </w:p>
         </w:tc>
         <w:tc>
           <w:tcPr>
             <w:tcW w:w="779" w:type="pct"/>
+            <w:tcBorders>
+              <w:top w:val="single" w:sz="4" w:space="0" w:color="auto"/>
+              <w:bottom w:val="single" w:sz="4" w:space="0" w:color="auto"/>
+            </w:tcBorders>
             <w:shd w:val="clear" w:color="auto" w:fill="EE9336"/>
             <w:noWrap/>
           </w:tcPr>
@@ -5326,12 +5542,21 @@
                 <w:rFonts w:ascii="TH Sarabun New" w:hAnsi="TH Sarabun New" w:cs="TH Sarabun New"/>
               </w:rPr>
             </w:pPr>
-            <w:r>
-              <w:rPr>
-                <w:rFonts w:ascii="TH Sarabun New" w:hAnsi="TH Sarabun New" w:cs="TH Sarabun New"/>
-              </w:rPr>
-              <w:t>{{ data</w:t>
-            </w:r>
+            <w:proofErr w:type="gramStart"/>
+            <w:r>
+              <w:rPr>
+                <w:rFonts w:ascii="TH Sarabun New" w:hAnsi="TH Sarabun New" w:cs="TH Sarabun New"/>
+              </w:rPr>
+              <w:t xml:space="preserve">{{ </w:t>
+            </w:r>
+            <w:proofErr w:type="spellStart"/>
+            <w:r>
+              <w:rPr>
+                <w:rFonts w:ascii="TH Sarabun New" w:hAnsi="TH Sarabun New" w:cs="TH Sarabun New"/>
+              </w:rPr>
+              <w:t>data</w:t>
+            </w:r>
+            <w:proofErr w:type="gramEnd"/>
             <w:r>
               <w:rPr>
                 <w:rFonts w:ascii="TH Sarabun New" w:hAnsi="TH Sarabun New" w:cs="TH Sarabun New"/>
@@ -5342,13 +5567,24 @@
               <w:rPr>
                 <w:rFonts w:ascii="TH Sarabun New" w:hAnsi="TH Sarabun New" w:cs="TH Sarabun New"/>
               </w:rPr>
-              <w:t>.High}}</w:t>
+              <w:t>.High</w:t>
+            </w:r>
+            <w:proofErr w:type="spellEnd"/>
+            <w:r>
+              <w:rPr>
+                <w:rFonts w:ascii="TH Sarabun New" w:hAnsi="TH Sarabun New" w:cs="TH Sarabun New"/>
+              </w:rPr>
+              <w:t>}}</w:t>
             </w:r>
           </w:p>
         </w:tc>
         <w:tc>
           <w:tcPr>
             <w:tcW w:w="731" w:type="pct"/>
+            <w:tcBorders>
+              <w:top w:val="single" w:sz="4" w:space="0" w:color="auto"/>
+              <w:bottom w:val="single" w:sz="4" w:space="0" w:color="auto"/>
+            </w:tcBorders>
             <w:shd w:val="clear" w:color="auto" w:fill="FDC431"/>
             <w:noWrap/>
           </w:tcPr>
@@ -5360,12 +5596,21 @@
                 <w:rFonts w:ascii="TH Sarabun New" w:hAnsi="TH Sarabun New" w:cs="TH Sarabun New"/>
               </w:rPr>
             </w:pPr>
-            <w:r>
-              <w:rPr>
-                <w:rFonts w:ascii="TH Sarabun New" w:hAnsi="TH Sarabun New" w:cs="TH Sarabun New"/>
-              </w:rPr>
-              <w:t>{{ data</w:t>
-            </w:r>
+            <w:proofErr w:type="gramStart"/>
+            <w:r>
+              <w:rPr>
+                <w:rFonts w:ascii="TH Sarabun New" w:hAnsi="TH Sarabun New" w:cs="TH Sarabun New"/>
+              </w:rPr>
+              <w:t xml:space="preserve">{{ </w:t>
+            </w:r>
+            <w:proofErr w:type="spellStart"/>
+            <w:r>
+              <w:rPr>
+                <w:rFonts w:ascii="TH Sarabun New" w:hAnsi="TH Sarabun New" w:cs="TH Sarabun New"/>
+              </w:rPr>
+              <w:t>data</w:t>
+            </w:r>
+            <w:proofErr w:type="gramEnd"/>
             <w:r>
               <w:rPr>
                 <w:rFonts w:ascii="TH Sarabun New" w:hAnsi="TH Sarabun New" w:cs="TH Sarabun New"/>
@@ -5376,13 +5621,24 @@
               <w:rPr>
                 <w:rFonts w:ascii="TH Sarabun New" w:hAnsi="TH Sarabun New" w:cs="TH Sarabun New"/>
               </w:rPr>
-              <w:t>.Medium}}</w:t>
+              <w:t>.Medium</w:t>
+            </w:r>
+            <w:proofErr w:type="spellEnd"/>
+            <w:r>
+              <w:rPr>
+                <w:rFonts w:ascii="TH Sarabun New" w:hAnsi="TH Sarabun New" w:cs="TH Sarabun New"/>
+              </w:rPr>
+              <w:t>}}</w:t>
             </w:r>
           </w:p>
         </w:tc>
         <w:tc>
           <w:tcPr>
             <w:tcW w:w="683" w:type="pct"/>
+            <w:tcBorders>
+              <w:top w:val="single" w:sz="4" w:space="0" w:color="auto"/>
+              <w:bottom w:val="single" w:sz="4" w:space="0" w:color="auto"/>
+            </w:tcBorders>
             <w:shd w:val="clear" w:color="auto" w:fill="3FAE49"/>
             <w:noWrap/>
           </w:tcPr>
@@ -5394,6 +5650,7 @@
                 <w:rFonts w:ascii="TH Sarabun New" w:hAnsi="TH Sarabun New" w:cs="TH Sarabun New"/>
               </w:rPr>
             </w:pPr>
+            <w:proofErr w:type="gramStart"/>
             <w:r>
               <w:rPr>
                 <w:rFonts w:ascii="TH Sarabun New" w:hAnsi="TH Sarabun New" w:cs="TH Sarabun New"/>
@@ -5404,8 +5661,16 @@
               <w:rPr>
                 <w:rFonts w:ascii="TH Sarabun New" w:hAnsi="TH Sarabun New" w:cs="TH Sarabun New"/>
               </w:rPr>
-              <w:t xml:space="preserve"> data</w:t>
-            </w:r>
+              <w:t xml:space="preserve"> </w:t>
+            </w:r>
+            <w:proofErr w:type="spellStart"/>
+            <w:r>
+              <w:rPr>
+                <w:rFonts w:ascii="TH Sarabun New" w:hAnsi="TH Sarabun New" w:cs="TH Sarabun New"/>
+              </w:rPr>
+              <w:t>data</w:t>
+            </w:r>
+            <w:proofErr w:type="gramEnd"/>
             <w:r>
               <w:rPr>
                 <w:rFonts w:ascii="TH Sarabun New" w:hAnsi="TH Sarabun New" w:cs="TH Sarabun New"/>
@@ -5422,13 +5687,24 @@
               <w:rPr>
                 <w:rFonts w:ascii="TH Sarabun New" w:hAnsi="TH Sarabun New" w:cs="TH Sarabun New"/>
               </w:rPr>
-              <w:t>Low}}</w:t>
+              <w:t>Low</w:t>
+            </w:r>
+            <w:proofErr w:type="spellEnd"/>
+            <w:r>
+              <w:rPr>
+                <w:rFonts w:ascii="TH Sarabun New" w:hAnsi="TH Sarabun New" w:cs="TH Sarabun New"/>
+              </w:rPr>
+              <w:t>}}</w:t>
             </w:r>
           </w:p>
         </w:tc>
         <w:tc>
           <w:tcPr>
             <w:tcW w:w="704" w:type="pct"/>
+            <w:tcBorders>
+              <w:top w:val="single" w:sz="4" w:space="0" w:color="auto"/>
+              <w:bottom w:val="single" w:sz="4" w:space="0" w:color="auto"/>
+            </w:tcBorders>
             <w:shd w:val="clear" w:color="auto" w:fill="C6D9F1" w:themeFill="text2" w:themeFillTint="33"/>
             <w:noWrap/>
           </w:tcPr>
@@ -5441,6 +5717,7 @@
                 <w:rFonts w:ascii="TH Sarabun New" w:hAnsi="TH Sarabun New" w:cs="TH Sarabun New"/>
               </w:rPr>
             </w:pPr>
+            <w:proofErr w:type="gramStart"/>
             <w:r>
               <w:rPr>
                 <w:rFonts w:ascii="TH Sarabun New" w:hAnsi="TH Sarabun New" w:cs="TH Sarabun New"/>
@@ -5451,8 +5728,16 @@
               <w:rPr>
                 <w:rFonts w:ascii="TH Sarabun New" w:hAnsi="TH Sarabun New" w:cs="TH Sarabun New"/>
               </w:rPr>
-              <w:t xml:space="preserve"> data</w:t>
-            </w:r>
+              <w:t xml:space="preserve"> </w:t>
+            </w:r>
+            <w:proofErr w:type="spellStart"/>
+            <w:r>
+              <w:rPr>
+                <w:rFonts w:ascii="TH Sarabun New" w:hAnsi="TH Sarabun New" w:cs="TH Sarabun New"/>
+              </w:rPr>
+              <w:t>data</w:t>
+            </w:r>
+            <w:proofErr w:type="gramEnd"/>
             <w:r>
               <w:rPr>
                 <w:rFonts w:ascii="TH Sarabun New" w:hAnsi="TH Sarabun New" w:cs="TH Sarabun New"/>
@@ -5469,7 +5754,14 @@
               <w:rPr>
                 <w:rFonts w:ascii="TH Sarabun New" w:hAnsi="TH Sarabun New" w:cs="TH Sarabun New"/>
               </w:rPr>
-              <w:t>Sum}}</w:t>
+              <w:t>Sum</w:t>
+            </w:r>
+            <w:proofErr w:type="spellEnd"/>
+            <w:r>
+              <w:rPr>
+                <w:rFonts w:ascii="TH Sarabun New" w:hAnsi="TH Sarabun New" w:cs="TH Sarabun New"/>
+              </w:rPr>
+              <w:t>}}</w:t>
             </w:r>
           </w:p>
         </w:tc>
@@ -5484,6 +5776,12 @@
             <w:cnfStyle w:val="001000000000" w:firstRow="0" w:lastRow="0" w:firstColumn="1" w:lastColumn="0" w:oddVBand="0" w:evenVBand="0" w:oddHBand="0" w:evenHBand="0" w:firstRowFirstColumn="0" w:firstRowLastColumn="0" w:lastRowFirstColumn="0" w:lastRowLastColumn="0"/>
             <w:tcW w:w="5000" w:type="pct"/>
             <w:gridSpan w:val="7"/>
+            <w:tcBorders>
+              <w:top w:val="single" w:sz="4" w:space="0" w:color="auto"/>
+              <w:left w:val="nil"/>
+              <w:bottom w:val="nil"/>
+              <w:right w:val="nil"/>
+            </w:tcBorders>
             <w:shd w:val="clear" w:color="auto" w:fill="C6D9F1" w:themeFill="text2" w:themeFillTint="33"/>
             <w:vAlign w:val="center"/>
           </w:tcPr>
@@ -5503,7 +5801,25 @@
                 <w:b w:val="0"/>
                 <w:bCs w:val="0"/>
               </w:rPr>
-              <w:t>{%tr endfor %}</w:t>
+              <w:t xml:space="preserve">{%tr </w:t>
+            </w:r>
+            <w:proofErr w:type="spellStart"/>
+            <w:r>
+              <w:rPr>
+                <w:rFonts w:ascii="TH Sarabun New" w:hAnsi="TH Sarabun New" w:cs="TH Sarabun New"/>
+                <w:b w:val="0"/>
+                <w:bCs w:val="0"/>
+              </w:rPr>
+              <w:t>endfor</w:t>
+            </w:r>
+            <w:proofErr w:type="spellEnd"/>
+            <w:r>
+              <w:rPr>
+                <w:rFonts w:ascii="TH Sarabun New" w:hAnsi="TH Sarabun New" w:cs="TH Sarabun New"/>
+                <w:b w:val="0"/>
+                <w:bCs w:val="0"/>
+              </w:rPr>
+              <w:t xml:space="preserve"> %}</w:t>
             </w:r>
           </w:p>
         </w:tc>
@@ -5562,11 +5878,19 @@
         </w:rPr>
         <w:t xml:space="preserve"> </w:t>
       </w:r>
-      <w:r>
-        <w:rPr>
-          <w:rFonts w:ascii="TH Sarabun New" w:hAnsi="TH Sarabun New" w:cs="TH Sarabun New"/>
-        </w:rPr>
-        <w:t>ESXi Host Dell Cloud</w:t>
+      <w:proofErr w:type="spellStart"/>
+      <w:r>
+        <w:rPr>
+          <w:rFonts w:ascii="TH Sarabun New" w:hAnsi="TH Sarabun New" w:cs="TH Sarabun New"/>
+        </w:rPr>
+        <w:t>ESXi</w:t>
+      </w:r>
+      <w:proofErr w:type="spellEnd"/>
+      <w:r>
+        <w:rPr>
+          <w:rFonts w:ascii="TH Sarabun New" w:hAnsi="TH Sarabun New" w:cs="TH Sarabun New"/>
+        </w:rPr>
+        <w:t xml:space="preserve"> Host Dell Cloud</w:t>
       </w:r>
     </w:p>
     <w:sectPr>
@@ -5690,7 +6014,7 @@
         </mc:Choice>
         <mc:Fallback>
           <w:pict>
-            <v:line w14:anchorId="10268540" id="Line 1" o:spid="_x0000_s1026" style="position:absolute;z-index:251654144;visibility:visible;mso-wrap-style:square;mso-width-percent:0;mso-height-percent:0;mso-wrap-distance-left:9pt;mso-wrap-distance-top:0;mso-wrap-distance-right:9pt;mso-wrap-distance-bottom:0;mso-position-horizontal:absolute;mso-position-horizontal-relative:text;mso-position-vertical:absolute;mso-position-vertical-relative:text;mso-width-percent:0;mso-height-percent:0;mso-width-relative:page;mso-height-relative:page" from="0,1.45pt" to="451.8pt,1.45pt" o:gfxdata="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" strokecolor="#9bbb59 [3206]" strokeweight="4.5pt">
+            <v:line w14:anchorId="00B7CF56" id="Line 1" o:spid="_x0000_s1026" style="position:absolute;z-index:251654144;visibility:visible;mso-wrap-style:square;mso-width-percent:0;mso-height-percent:0;mso-wrap-distance-left:9pt;mso-wrap-distance-top:0;mso-wrap-distance-right:9pt;mso-wrap-distance-bottom:0;mso-position-horizontal:absolute;mso-position-horizontal-relative:text;mso-position-vertical:absolute;mso-position-vertical-relative:text;mso-width-percent:0;mso-height-percent:0;mso-width-relative:page;mso-height-relative:page" from="0,1.45pt" to="451.8pt,1.45pt" o:gfxdata="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" strokecolor="#9bbb59 [3206]" strokeweight="4.5pt">
               <v:stroke linestyle="thickThin"/>
             </v:line>
           </w:pict>
@@ -6192,7 +6516,7 @@
         </mc:Choice>
         <mc:Fallback>
           <w:pict>
-            <v:line w14:anchorId="035B21E2" id="Line 1" o:spid="_x0000_s1026" style="position:absolute;z-index:251655168;visibility:visible;mso-wrap-style:square;mso-width-percent:0;mso-height-percent:0;mso-wrap-distance-left:9pt;mso-wrap-distance-top:0;mso-wrap-distance-right:9pt;mso-wrap-distance-bottom:0;mso-position-horizontal:absolute;mso-position-horizontal-relative:text;mso-position-vertical:absolute;mso-position-vertical-relative:text;mso-width-percent:0;mso-height-percent:0;mso-width-relative:page;mso-height-relative:page" from="0,1.45pt" to="698.4pt,1.45pt" o:gfxdata="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" strokecolor="#9bbb59 [3206]" strokeweight="4.5pt">
+            <v:line w14:anchorId="5C815D2E" id="Line 1" o:spid="_x0000_s1026" style="position:absolute;z-index:251655168;visibility:visible;mso-wrap-style:square;mso-width-percent:0;mso-height-percent:0;mso-wrap-distance-left:9pt;mso-wrap-distance-top:0;mso-wrap-distance-right:9pt;mso-wrap-distance-bottom:0;mso-position-horizontal:absolute;mso-position-horizontal-relative:text;mso-position-vertical:absolute;mso-position-vertical-relative:text;mso-width-percent:0;mso-height-percent:0;mso-width-relative:page;mso-height-relative:page" from="0,1.45pt" to="698.4pt,1.45pt" o:gfxdata="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" strokecolor="#9bbb59 [3206]" strokeweight="4.5pt">
               <v:stroke linestyle="thickThin"/>
             </v:line>
           </w:pict>
@@ -6693,7 +7017,7 @@
         </mc:Choice>
         <mc:Fallback>
           <w:pict>
-            <v:line w14:anchorId="3FAB6910" id="Line 1" o:spid="_x0000_s1026" style="position:absolute;z-index:251660288;visibility:visible;mso-wrap-style:square;mso-width-percent:0;mso-height-percent:0;mso-wrap-distance-left:9pt;mso-wrap-distance-top:0;mso-wrap-distance-right:9pt;mso-wrap-distance-bottom:0;mso-position-horizontal:absolute;mso-position-horizontal-relative:text;mso-position-vertical:absolute;mso-position-vertical-relative:text;mso-width-percent:0;mso-height-percent:0;mso-width-relative:page;mso-height-relative:page" from="0,1.45pt" to="698.4pt,1.45pt" o:gfxdata="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" strokecolor="#9bbb59 [3206]" strokeweight="4.5pt">
+            <v:line w14:anchorId="7054DFCB" id="Line 1" o:spid="_x0000_s1026" style="position:absolute;z-index:251660288;visibility:visible;mso-wrap-style:square;mso-width-percent:0;mso-height-percent:0;mso-wrap-distance-left:9pt;mso-wrap-distance-top:0;mso-wrap-distance-right:9pt;mso-wrap-distance-bottom:0;mso-position-horizontal:absolute;mso-position-horizontal-relative:text;mso-position-vertical:absolute;mso-position-vertical-relative:text;mso-width-percent:0;mso-height-percent:0;mso-width-relative:page;mso-height-relative:page" from="0,1.45pt" to="698.4pt,1.45pt" o:gfxdata="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" strokecolor="#9bbb59 [3206]" strokeweight="4.5pt">
               <v:stroke linestyle="thickThin"/>
             </v:line>
           </w:pict>
@@ -7189,7 +7513,7 @@
         </mc:Choice>
         <mc:Fallback>
           <w:pict>
-            <v:line w14:anchorId="2DFC280E" id="Line 1" o:spid="_x0000_s1026" style="position:absolute;z-index:251659264;visibility:visible;mso-wrap-style:square;mso-width-percent:0;mso-height-percent:0;mso-wrap-distance-left:9pt;mso-wrap-distance-top:0;mso-wrap-distance-right:9pt;mso-wrap-distance-bottom:0;mso-position-horizontal:absolute;mso-position-horizontal-relative:text;mso-position-vertical:absolute;mso-position-vertical-relative:text;mso-width-percent:0;mso-height-percent:0;mso-width-relative:page;mso-height-relative:page" from="0,6.75pt" to="451.8pt,6.75pt" o:gfxdata="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" strokecolor="#9bbb59 [3206]" strokeweight="4.5pt">
+            <v:line w14:anchorId="6F5268CB" id="Line 1" o:spid="_x0000_s1026" style="position:absolute;z-index:251659264;visibility:visible;mso-wrap-style:square;mso-width-percent:0;mso-height-percent:0;mso-wrap-distance-left:9pt;mso-wrap-distance-top:0;mso-wrap-distance-right:9pt;mso-wrap-distance-bottom:0;mso-position-horizontal:absolute;mso-position-horizontal-relative:text;mso-position-vertical:absolute;mso-position-vertical-relative:text;mso-width-percent:0;mso-height-percent:0;mso-width-relative:page;mso-height-relative:page" from="0,6.75pt" to="451.8pt,6.75pt" o:gfxdata="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" strokecolor="#9bbb59 [3206]" strokeweight="4.5pt">
               <v:stroke linestyle="thickThin"/>
             </v:line>
           </w:pict>
